--- a/Documents/SDLC.docx
+++ b/Documents/SDLC.docx
@@ -28,6 +28,12 @@
     </w:p>
     <w:p>
       <w:pPr>
+        <w:rPr>
+          <w:sz w:val="30"/>
+          <w:szCs w:val="30"/>
+        </w:rPr>
+      </w:pPr>
+      <w:r>
         <w:rPr>
           <w:rFonts w:hint="eastAsia"/>
           <w:b/>
@@ -35,6 +41,82 @@
           <w:sz w:val="30"/>
           <w:szCs w:val="30"/>
         </w:rPr>
+        <w:t>Rationale：</w:t>
+      </w:r>
+    </w:p>
+    <w:p>
+      <w:pPr>
+        <w:rPr>
+          <w:rFonts w:hint="eastAsia"/>
+          <w:szCs w:val="21"/>
+        </w:rPr>
+      </w:pPr>
+      <w:r>
+        <w:rPr>
+          <w:sz w:val="30"/>
+          <w:szCs w:val="30"/>
+        </w:rPr>
+        <w:tab/>
+      </w:r>
+      <w:r>
+        <w:rPr>
+          <w:szCs w:val="21"/>
+        </w:rPr>
+        <w:t>As the project topic is pre-defined in the course assignment, we can clearly understand the requirement and it is indeed fix.</w:t>
+      </w:r>
+      <w:r>
+        <w:rPr>
+          <w:szCs w:val="21"/>
+        </w:rPr>
+        <w:t xml:space="preserve"> Thus,</w:t>
+      </w:r>
+      <w:r>
+        <w:rPr>
+          <w:szCs w:val="21"/>
+        </w:rPr>
+        <w:t xml:space="preserve"> we can make our document of requirements very well.</w:t>
+      </w:r>
+      <w:r>
+        <w:rPr>
+          <w:szCs w:val="21"/>
+        </w:rPr>
+        <w:t xml:space="preserve"> In addition, the product is type must be chatbot and we defined its role as Dr Seuss. Therefore, the product definition is fixed. The theology is file read and if else statement, which is basic and easily understand. </w:t>
+      </w:r>
+      <w:r>
+        <w:rPr>
+          <w:szCs w:val="21"/>
+        </w:rPr>
+        <w:t>Also,</w:t>
+      </w:r>
+      <w:r>
+        <w:rPr>
+          <w:szCs w:val="21"/>
+        </w:rPr>
+        <w:t xml:space="preserve"> the project is about a month, hence it is a short project. According to those features, the best SDLC model to implement is waterfall</w:t>
+      </w:r>
+      <w:r>
+        <w:rPr>
+          <w:szCs w:val="21"/>
+        </w:rPr>
+        <w:t xml:space="preserve">. It makes every group member to understand and use. And it is easy for our project manager to manage. </w:t>
+      </w:r>
+      <w:bookmarkStart w:id="0" w:name="_GoBack"/>
+      <w:bookmarkEnd w:id="0"/>
+    </w:p>
+    <w:p>
+      <w:pPr>
+        <w:pStyle w:val="a3"/>
+        <w:numPr>
+          <w:ilvl w:val="0"/>
+          <w:numId w:val="1"/>
+        </w:numPr>
+        <w:ind w:firstLineChars="0"/>
+        <w:rPr>
+          <w:b/>
+          <w:bCs/>
+          <w:sz w:val="30"/>
+          <w:szCs w:val="30"/>
+        </w:rPr>
       </w:pPr>
       <w:r>
         <w:rPr>
@@ -44,10 +126,203 @@
           <w:sz w:val="30"/>
           <w:szCs w:val="30"/>
         </w:rPr>
-        <w:t>Rationale：</w:t>
-      </w:r>
-      <w:bookmarkStart w:id="0" w:name="_GoBack"/>
-      <w:bookmarkEnd w:id="0"/>
+        <w:t>Re</w:t>
+      </w:r>
+      <w:r>
+        <w:rPr>
+          <w:b/>
+          <w:bCs/>
+          <w:sz w:val="30"/>
+          <w:szCs w:val="30"/>
+        </w:rPr>
+        <w:t>quirement Analysis:</w:t>
+      </w:r>
+    </w:p>
+    <w:p>
+      <w:pPr>
+        <w:pStyle w:val="a3"/>
+        <w:numPr>
+          <w:ilvl w:val="1"/>
+          <w:numId w:val="1"/>
+        </w:numPr>
+        <w:ind w:firstLineChars="0"/>
+        <w:rPr>
+          <w:sz w:val="24"/>
+          <w:szCs w:val="24"/>
+        </w:rPr>
+      </w:pPr>
+      <w:r>
+        <w:rPr>
+          <w:sz w:val="24"/>
+          <w:szCs w:val="24"/>
+        </w:rPr>
+        <w:t>Definition of chatbot</w:t>
+      </w:r>
+    </w:p>
+    <w:p>
+      <w:pPr>
+        <w:pStyle w:val="a3"/>
+        <w:numPr>
+          <w:ilvl w:val="0"/>
+          <w:numId w:val="2"/>
+        </w:numPr>
+        <w:ind w:firstLineChars="0"/>
+        <w:rPr>
+          <w:szCs w:val="21"/>
+        </w:rPr>
+      </w:pPr>
+      <w:r>
+        <w:rPr>
+          <w:szCs w:val="21"/>
+        </w:rPr>
+        <w:t>Define the chatbot role</w:t>
+      </w:r>
+    </w:p>
+    <w:p>
+      <w:pPr>
+        <w:pStyle w:val="a3"/>
+        <w:numPr>
+          <w:ilvl w:val="0"/>
+          <w:numId w:val="2"/>
+        </w:numPr>
+        <w:ind w:firstLineChars="0"/>
+        <w:rPr>
+          <w:szCs w:val="21"/>
+        </w:rPr>
+      </w:pPr>
+      <w:r>
+        <w:rPr>
+          <w:szCs w:val="21"/>
+        </w:rPr>
+        <w:t>Define area or topic the chatbot will answer</w:t>
+      </w:r>
+    </w:p>
+    <w:p>
+      <w:pPr>
+        <w:pStyle w:val="a3"/>
+        <w:numPr>
+          <w:ilvl w:val="1"/>
+          <w:numId w:val="1"/>
+        </w:numPr>
+        <w:ind w:firstLineChars="0"/>
+        <w:rPr>
+          <w:sz w:val="24"/>
+          <w:szCs w:val="24"/>
+        </w:rPr>
+      </w:pPr>
+      <w:r>
+        <w:rPr>
+          <w:sz w:val="24"/>
+          <w:szCs w:val="24"/>
+        </w:rPr>
+        <w:t>Define techn</w:t>
+      </w:r>
+      <w:r>
+        <w:rPr>
+          <w:sz w:val="24"/>
+          <w:szCs w:val="24"/>
+        </w:rPr>
+        <w:t xml:space="preserve">ique </w:t>
+      </w:r>
+    </w:p>
+    <w:p>
+      <w:pPr>
+        <w:pStyle w:val="a3"/>
+        <w:numPr>
+          <w:ilvl w:val="0"/>
+          <w:numId w:val="7"/>
+        </w:numPr>
+        <w:ind w:firstLineChars="0"/>
+        <w:rPr>
+          <w:szCs w:val="21"/>
+        </w:rPr>
+      </w:pPr>
+      <w:r>
+        <w:rPr>
+          <w:szCs w:val="21"/>
+        </w:rPr>
+        <w:t>Choose programming language</w:t>
+      </w:r>
+    </w:p>
+    <w:p>
+      <w:pPr>
+        <w:pStyle w:val="a3"/>
+        <w:numPr>
+          <w:ilvl w:val="0"/>
+          <w:numId w:val="7"/>
+        </w:numPr>
+        <w:ind w:firstLineChars="0"/>
+        <w:rPr>
+          <w:sz w:val="24"/>
+          <w:szCs w:val="24"/>
+        </w:rPr>
+      </w:pPr>
+      <w:r>
+        <w:rPr>
+          <w:szCs w:val="21"/>
+        </w:rPr>
+        <w:t>Come up with an algorithm (initially dialog flow then changes to file read)</w:t>
+      </w:r>
+    </w:p>
+    <w:p>
+      <w:pPr>
+        <w:pStyle w:val="a3"/>
+        <w:numPr>
+          <w:ilvl w:val="0"/>
+          <w:numId w:val="7"/>
+        </w:numPr>
+        <w:ind w:firstLineChars="0"/>
+        <w:rPr>
+          <w:sz w:val="24"/>
+          <w:szCs w:val="24"/>
+        </w:rPr>
+      </w:pPr>
+      <w:r>
+        <w:rPr>
+          <w:szCs w:val="21"/>
+        </w:rPr>
+        <w:t>Choose a workspace platform (must be GitHub)</w:t>
+      </w:r>
+    </w:p>
+    <w:p>
+      <w:pPr>
+        <w:pStyle w:val="a3"/>
+        <w:numPr>
+          <w:ilvl w:val="1"/>
+          <w:numId w:val="1"/>
+        </w:numPr>
+        <w:ind w:firstLineChars="0"/>
+        <w:rPr>
+          <w:sz w:val="24"/>
+          <w:szCs w:val="24"/>
+        </w:rPr>
+      </w:pPr>
+      <w:r>
+        <w:rPr>
+          <w:sz w:val="24"/>
+          <w:szCs w:val="24"/>
+        </w:rPr>
+        <w:t>Choose a software development life cycle</w:t>
+      </w:r>
+    </w:p>
+    <w:p>
+      <w:pPr>
+        <w:pStyle w:val="a3"/>
+        <w:numPr>
+          <w:ilvl w:val="0"/>
+          <w:numId w:val="8"/>
+        </w:numPr>
+        <w:ind w:firstLineChars="0"/>
+        <w:rPr>
+          <w:szCs w:val="21"/>
+        </w:rPr>
+      </w:pPr>
+      <w:r>
+        <w:rPr>
+          <w:szCs w:val="21"/>
+        </w:rPr>
+        <w:t>Give rationale</w:t>
+      </w:r>
     </w:p>
     <w:p>
       <w:pPr>
@@ -72,7 +347,7 @@
           <w:sz w:val="30"/>
           <w:szCs w:val="30"/>
         </w:rPr>
-        <w:t>Re</w:t>
+        <w:t>S</w:t>
       </w:r>
       <w:r>
         <w:rPr>
@@ -81,7 +356,7 @@
           <w:sz w:val="30"/>
           <w:szCs w:val="30"/>
         </w:rPr>
-        <w:t>quirement Analysis:</w:t>
+        <w:t>ystem Design</w:t>
       </w:r>
     </w:p>
     <w:p>
@@ -102,45 +377,92 @@
           <w:sz w:val="24"/>
           <w:szCs w:val="24"/>
         </w:rPr>
-        <w:t>Definition of chatbot</w:t>
-      </w:r>
-    </w:p>
-    <w:p>
-      <w:pPr>
-        <w:pStyle w:val="a3"/>
-        <w:numPr>
-          <w:ilvl w:val="0"/>
-          <w:numId w:val="2"/>
-        </w:numPr>
-        <w:ind w:firstLineChars="0"/>
-        <w:rPr>
-          <w:szCs w:val="21"/>
-        </w:rPr>
-      </w:pPr>
-      <w:r>
-        <w:rPr>
-          <w:szCs w:val="21"/>
-        </w:rPr>
-        <w:t>Define the chatbot role</w:t>
-      </w:r>
-    </w:p>
-    <w:p>
-      <w:pPr>
-        <w:pStyle w:val="a3"/>
-        <w:numPr>
-          <w:ilvl w:val="0"/>
-          <w:numId w:val="2"/>
-        </w:numPr>
-        <w:ind w:firstLineChars="0"/>
-        <w:rPr>
-          <w:szCs w:val="21"/>
-        </w:rPr>
-      </w:pPr>
-      <w:r>
-        <w:rPr>
-          <w:szCs w:val="21"/>
-        </w:rPr>
-        <w:t>Define area or topic the chatbot will answer</w:t>
+        <w:t>Documentation</w:t>
+      </w:r>
+    </w:p>
+    <w:p>
+      <w:pPr>
+        <w:pStyle w:val="a3"/>
+        <w:numPr>
+          <w:ilvl w:val="0"/>
+          <w:numId w:val="4"/>
+        </w:numPr>
+        <w:ind w:firstLineChars="0"/>
+        <w:rPr>
+          <w:sz w:val="24"/>
+          <w:szCs w:val="24"/>
+        </w:rPr>
+      </w:pPr>
+      <w:r>
+        <w:rPr>
+          <w:rFonts w:hint="eastAsia"/>
+          <w:szCs w:val="21"/>
+        </w:rPr>
+        <w:t>C</w:t>
+      </w:r>
+      <w:r>
+        <w:rPr>
+          <w:szCs w:val="21"/>
+        </w:rPr>
+        <w:t>reate WB</w:t>
+      </w:r>
+      <w:r>
+        <w:rPr>
+          <w:szCs w:val="21"/>
+        </w:rPr>
+        <w:t>S</w:t>
+      </w:r>
+      <w:r>
+        <w:rPr>
+          <w:szCs w:val="21"/>
+        </w:rPr>
+        <w:t xml:space="preserve"> draft</w:t>
+      </w:r>
+    </w:p>
+    <w:p>
+      <w:pPr>
+        <w:pStyle w:val="a3"/>
+        <w:numPr>
+          <w:ilvl w:val="0"/>
+          <w:numId w:val="4"/>
+        </w:numPr>
+        <w:ind w:firstLineChars="0"/>
+        <w:rPr>
+          <w:sz w:val="24"/>
+          <w:szCs w:val="24"/>
+        </w:rPr>
+      </w:pPr>
+      <w:r>
+        <w:rPr>
+          <w:szCs w:val="21"/>
+        </w:rPr>
+        <w:t>Create Gantt draft</w:t>
+      </w:r>
+    </w:p>
+    <w:p>
+      <w:pPr>
+        <w:pStyle w:val="a3"/>
+        <w:numPr>
+          <w:ilvl w:val="0"/>
+          <w:numId w:val="4"/>
+        </w:numPr>
+        <w:ind w:firstLineChars="0"/>
+        <w:rPr>
+          <w:sz w:val="24"/>
+          <w:szCs w:val="24"/>
+        </w:rPr>
+      </w:pPr>
+      <w:r>
+        <w:rPr>
+          <w:szCs w:val="21"/>
+        </w:rPr>
+        <w:t>Create SDLC draft</w:t>
+      </w:r>
+      <w:r>
+        <w:rPr>
+          <w:szCs w:val="21"/>
+        </w:rPr>
+        <w:t xml:space="preserve"> </w:t>
       </w:r>
     </w:p>
     <w:p>
@@ -161,73 +483,67 @@
           <w:sz w:val="24"/>
           <w:szCs w:val="24"/>
         </w:rPr>
-        <w:t>Define techn</w:t>
-      </w:r>
-      <w:r>
-        <w:rPr>
-          <w:sz w:val="24"/>
-          <w:szCs w:val="24"/>
-        </w:rPr>
-        <w:t xml:space="preserve">ique </w:t>
-      </w:r>
-    </w:p>
-    <w:p>
-      <w:pPr>
-        <w:pStyle w:val="a3"/>
-        <w:numPr>
-          <w:ilvl w:val="0"/>
-          <w:numId w:val="7"/>
-        </w:numPr>
-        <w:ind w:firstLineChars="0"/>
-        <w:rPr>
-          <w:szCs w:val="21"/>
-        </w:rPr>
-      </w:pPr>
-      <w:r>
-        <w:rPr>
-          <w:szCs w:val="21"/>
-        </w:rPr>
-        <w:t>Choose programming language</w:t>
-      </w:r>
-    </w:p>
-    <w:p>
-      <w:pPr>
-        <w:pStyle w:val="a3"/>
-        <w:numPr>
-          <w:ilvl w:val="0"/>
-          <w:numId w:val="7"/>
-        </w:numPr>
-        <w:ind w:firstLineChars="0"/>
-        <w:rPr>
-          <w:sz w:val="24"/>
-          <w:szCs w:val="24"/>
-        </w:rPr>
-      </w:pPr>
-      <w:r>
-        <w:rPr>
-          <w:szCs w:val="21"/>
-        </w:rPr>
-        <w:t>Come up with an algorithm (initially dialog flow then changes to file read)</w:t>
-      </w:r>
-    </w:p>
-    <w:p>
-      <w:pPr>
-        <w:pStyle w:val="a3"/>
-        <w:numPr>
-          <w:ilvl w:val="0"/>
-          <w:numId w:val="7"/>
-        </w:numPr>
-        <w:ind w:firstLineChars="0"/>
-        <w:rPr>
-          <w:sz w:val="24"/>
-          <w:szCs w:val="24"/>
-        </w:rPr>
-      </w:pPr>
-      <w:r>
-        <w:rPr>
-          <w:szCs w:val="21"/>
-        </w:rPr>
-        <w:t>Choose a workspace platform (must be GitHub)</w:t>
+        <w:t>Logic design</w:t>
+      </w:r>
+    </w:p>
+    <w:p>
+      <w:pPr>
+        <w:pStyle w:val="a3"/>
+        <w:numPr>
+          <w:ilvl w:val="0"/>
+          <w:numId w:val="8"/>
+        </w:numPr>
+        <w:ind w:firstLineChars="0"/>
+        <w:rPr>
+          <w:sz w:val="24"/>
+          <w:szCs w:val="24"/>
+        </w:rPr>
+      </w:pPr>
+      <w:r>
+        <w:rPr>
+          <w:szCs w:val="21"/>
+        </w:rPr>
+        <w:t>Define how the chat bot will read the question key and response from the data file</w:t>
+      </w:r>
+    </w:p>
+    <w:p>
+      <w:pPr>
+        <w:pStyle w:val="a3"/>
+        <w:numPr>
+          <w:ilvl w:val="0"/>
+          <w:numId w:val="8"/>
+        </w:numPr>
+        <w:ind w:firstLineChars="0"/>
+        <w:rPr>
+          <w:sz w:val="24"/>
+          <w:szCs w:val="24"/>
+        </w:rPr>
+      </w:pPr>
+      <w:r>
+        <w:rPr>
+          <w:szCs w:val="21"/>
+        </w:rPr>
+        <w:t>Figure out how to calculate similarity between user input and data question key word to find category</w:t>
+      </w:r>
+    </w:p>
+    <w:p>
+      <w:pPr>
+        <w:pStyle w:val="a3"/>
+        <w:numPr>
+          <w:ilvl w:val="0"/>
+          <w:numId w:val="8"/>
+        </w:numPr>
+        <w:ind w:firstLineChars="0"/>
+        <w:rPr>
+          <w:sz w:val="24"/>
+          <w:szCs w:val="24"/>
+        </w:rPr>
+      </w:pPr>
+      <w:r>
+        <w:rPr>
+          <w:szCs w:val="21"/>
+        </w:rPr>
+        <w:t>Weight system</w:t>
       </w:r>
     </w:p>
     <w:p>
@@ -248,26 +564,59 @@
           <w:sz w:val="24"/>
           <w:szCs w:val="24"/>
         </w:rPr>
-        <w:t>Choose a software development life cycle</w:t>
-      </w:r>
-    </w:p>
-    <w:p>
-      <w:pPr>
-        <w:pStyle w:val="a3"/>
-        <w:numPr>
-          <w:ilvl w:val="0"/>
-          <w:numId w:val="8"/>
-        </w:numPr>
-        <w:ind w:firstLineChars="0"/>
-        <w:rPr>
-          <w:szCs w:val="21"/>
-        </w:rPr>
-      </w:pPr>
-      <w:r>
-        <w:rPr>
-          <w:szCs w:val="21"/>
-        </w:rPr>
-        <w:t>Give rationale</w:t>
+        <w:t>Data file format design</w:t>
+      </w:r>
+    </w:p>
+    <w:p>
+      <w:pPr>
+        <w:pStyle w:val="a3"/>
+        <w:numPr>
+          <w:ilvl w:val="0"/>
+          <w:numId w:val="9"/>
+        </w:numPr>
+        <w:ind w:firstLineChars="0"/>
+        <w:rPr>
+          <w:szCs w:val="21"/>
+        </w:rPr>
+      </w:pPr>
+      <w:r>
+        <w:rPr>
+          <w:rFonts w:hint="eastAsia"/>
+          <w:szCs w:val="21"/>
+        </w:rPr>
+        <w:t>D</w:t>
+      </w:r>
+      <w:r>
+        <w:rPr>
+          <w:szCs w:val="21"/>
+        </w:rPr>
+        <w:t>esign a format of data file for chat bot to read the file correctly</w:t>
+      </w:r>
+    </w:p>
+    <w:p>
+      <w:pPr>
+        <w:pStyle w:val="a3"/>
+        <w:numPr>
+          <w:ilvl w:val="0"/>
+          <w:numId w:val="9"/>
+        </w:numPr>
+        <w:ind w:firstLineChars="0"/>
+        <w:rPr>
+          <w:szCs w:val="21"/>
+        </w:rPr>
+      </w:pPr>
+      <w:r>
+        <w:rPr>
+          <w:szCs w:val="21"/>
+        </w:rPr>
+        <w:t xml:space="preserve">Support the Weight system. Add a number at end of question key words to define </w:t>
+      </w:r>
+      <w:r>
+        <w:rPr>
+          <w:szCs w:val="21"/>
+        </w:rPr>
+        <w:lastRenderedPageBreak/>
+        <w:t xml:space="preserve">the weight of relation to the category. If a key word value in a category is very high, the final response will be from this category when the input has this word. </w:t>
       </w:r>
     </w:p>
     <w:p>
@@ -293,7 +642,7 @@
           <w:sz w:val="30"/>
           <w:szCs w:val="30"/>
         </w:rPr>
-        <w:t>S</w:t>
+        <w:t>I</w:t>
       </w:r>
       <w:r>
         <w:rPr>
@@ -302,7 +651,7 @@
           <w:sz w:val="30"/>
           <w:szCs w:val="30"/>
         </w:rPr>
-        <w:t>ystem Design</w:t>
+        <w:t>mplementation</w:t>
       </w:r>
     </w:p>
     <w:p>
@@ -320,95 +669,58 @@
       </w:pPr>
       <w:r>
         <w:rPr>
-          <w:sz w:val="24"/>
-          <w:szCs w:val="24"/>
-        </w:rPr>
-        <w:t>Documentation</w:t>
-      </w:r>
-    </w:p>
-    <w:p>
-      <w:pPr>
-        <w:pStyle w:val="a3"/>
-        <w:numPr>
-          <w:ilvl w:val="0"/>
-          <w:numId w:val="4"/>
-        </w:numPr>
-        <w:ind w:firstLineChars="0"/>
-        <w:rPr>
-          <w:sz w:val="24"/>
-          <w:szCs w:val="24"/>
-        </w:rPr>
-      </w:pPr>
-      <w:r>
-        <w:rPr>
           <w:rFonts w:hint="eastAsia"/>
-          <w:szCs w:val="21"/>
+          <w:sz w:val="24"/>
+          <w:szCs w:val="24"/>
         </w:rPr>
         <w:t>C</w:t>
       </w:r>
       <w:r>
         <w:rPr>
-          <w:szCs w:val="21"/>
-        </w:rPr>
-        <w:t>reate WB</w:t>
-      </w:r>
-      <w:r>
-        <w:rPr>
-          <w:szCs w:val="21"/>
-        </w:rPr>
-        <w:t>S</w:t>
-      </w:r>
-      <w:r>
-        <w:rPr>
-          <w:szCs w:val="21"/>
-        </w:rPr>
-        <w:t xml:space="preserve"> draft</w:t>
-      </w:r>
-    </w:p>
-    <w:p>
-      <w:pPr>
-        <w:pStyle w:val="a3"/>
-        <w:numPr>
-          <w:ilvl w:val="0"/>
-          <w:numId w:val="4"/>
-        </w:numPr>
-        <w:ind w:firstLineChars="0"/>
-        <w:rPr>
-          <w:sz w:val="24"/>
-          <w:szCs w:val="24"/>
-        </w:rPr>
-      </w:pPr>
-      <w:r>
-        <w:rPr>
-          <w:szCs w:val="21"/>
-        </w:rPr>
-        <w:t>Create Gantt draft</w:t>
-      </w:r>
-    </w:p>
-    <w:p>
-      <w:pPr>
-        <w:pStyle w:val="a3"/>
-        <w:numPr>
-          <w:ilvl w:val="0"/>
-          <w:numId w:val="4"/>
-        </w:numPr>
-        <w:ind w:firstLineChars="0"/>
-        <w:rPr>
-          <w:sz w:val="24"/>
-          <w:szCs w:val="24"/>
-        </w:rPr>
-      </w:pPr>
-      <w:r>
-        <w:rPr>
-          <w:szCs w:val="21"/>
-        </w:rPr>
-        <w:t>Create SDLC draft</w:t>
-      </w:r>
-      <w:r>
-        <w:rPr>
-          <w:szCs w:val="21"/>
-        </w:rPr>
-        <w:t xml:space="preserve"> </w:t>
+          <w:sz w:val="24"/>
+          <w:szCs w:val="24"/>
+        </w:rPr>
+        <w:t>oding chatbot</w:t>
+      </w:r>
+    </w:p>
+    <w:p>
+      <w:pPr>
+        <w:pStyle w:val="a3"/>
+        <w:numPr>
+          <w:ilvl w:val="0"/>
+          <w:numId w:val="6"/>
+        </w:numPr>
+        <w:ind w:firstLineChars="0"/>
+        <w:rPr>
+          <w:sz w:val="24"/>
+          <w:szCs w:val="24"/>
+        </w:rPr>
+      </w:pPr>
+      <w:r>
+        <w:rPr>
+          <w:szCs w:val="21"/>
+        </w:rPr>
+        <w:t>Code a method to read the data file</w:t>
+      </w:r>
+    </w:p>
+    <w:p>
+      <w:pPr>
+        <w:pStyle w:val="a3"/>
+        <w:numPr>
+          <w:ilvl w:val="0"/>
+          <w:numId w:val="6"/>
+        </w:numPr>
+        <w:ind w:firstLineChars="0"/>
+        <w:rPr>
+          <w:sz w:val="24"/>
+          <w:szCs w:val="24"/>
+        </w:rPr>
+      </w:pPr>
+      <w:r>
+        <w:rPr>
+          <w:szCs w:val="21"/>
+        </w:rPr>
+        <w:t>Do more coding to handle special case</w:t>
       </w:r>
     </w:p>
     <w:p>
@@ -429,67 +741,67 @@
           <w:sz w:val="24"/>
           <w:szCs w:val="24"/>
         </w:rPr>
-        <w:t>Logic design</w:t>
-      </w:r>
-    </w:p>
-    <w:p>
-      <w:pPr>
-        <w:pStyle w:val="a3"/>
-        <w:numPr>
-          <w:ilvl w:val="0"/>
-          <w:numId w:val="8"/>
-        </w:numPr>
-        <w:ind w:firstLineChars="0"/>
-        <w:rPr>
-          <w:sz w:val="24"/>
-          <w:szCs w:val="24"/>
-        </w:rPr>
-      </w:pPr>
-      <w:r>
-        <w:rPr>
-          <w:szCs w:val="21"/>
-        </w:rPr>
-        <w:t>Define how the chat bot will read the question key and response from the data file</w:t>
-      </w:r>
-    </w:p>
-    <w:p>
-      <w:pPr>
-        <w:pStyle w:val="a3"/>
-        <w:numPr>
-          <w:ilvl w:val="0"/>
-          <w:numId w:val="8"/>
-        </w:numPr>
-        <w:ind w:firstLineChars="0"/>
-        <w:rPr>
-          <w:sz w:val="24"/>
-          <w:szCs w:val="24"/>
-        </w:rPr>
-      </w:pPr>
-      <w:r>
-        <w:rPr>
-          <w:szCs w:val="21"/>
-        </w:rPr>
-        <w:t>Figure out how to calculate similarity between user input and data question key word to find category</w:t>
-      </w:r>
-    </w:p>
-    <w:p>
-      <w:pPr>
-        <w:pStyle w:val="a3"/>
-        <w:numPr>
-          <w:ilvl w:val="0"/>
-          <w:numId w:val="8"/>
-        </w:numPr>
-        <w:ind w:firstLineChars="0"/>
-        <w:rPr>
-          <w:sz w:val="24"/>
-          <w:szCs w:val="24"/>
-        </w:rPr>
-      </w:pPr>
-      <w:r>
-        <w:rPr>
-          <w:szCs w:val="21"/>
-        </w:rPr>
-        <w:t>Weight system</w:t>
+        <w:t>Data creation</w:t>
+      </w:r>
+    </w:p>
+    <w:p>
+      <w:pPr>
+        <w:pStyle w:val="a3"/>
+        <w:numPr>
+          <w:ilvl w:val="0"/>
+          <w:numId w:val="5"/>
+        </w:numPr>
+        <w:ind w:firstLineChars="0"/>
+        <w:rPr>
+          <w:sz w:val="24"/>
+          <w:szCs w:val="24"/>
+        </w:rPr>
+      </w:pPr>
+      <w:r>
+        <w:rPr>
+          <w:szCs w:val="21"/>
+        </w:rPr>
+        <w:t>List all category for question</w:t>
+      </w:r>
+    </w:p>
+    <w:p>
+      <w:pPr>
+        <w:pStyle w:val="a3"/>
+        <w:numPr>
+          <w:ilvl w:val="0"/>
+          <w:numId w:val="5"/>
+        </w:numPr>
+        <w:ind w:firstLineChars="0"/>
+        <w:rPr>
+          <w:sz w:val="24"/>
+          <w:szCs w:val="24"/>
+        </w:rPr>
+      </w:pPr>
+      <w:r>
+        <w:rPr>
+          <w:szCs w:val="21"/>
+        </w:rPr>
+        <w:t>Write all key word for each category</w:t>
+      </w:r>
+    </w:p>
+    <w:p>
+      <w:pPr>
+        <w:pStyle w:val="a3"/>
+        <w:numPr>
+          <w:ilvl w:val="0"/>
+          <w:numId w:val="5"/>
+        </w:numPr>
+        <w:ind w:firstLineChars="0"/>
+        <w:rPr>
+          <w:sz w:val="24"/>
+          <w:szCs w:val="24"/>
+        </w:rPr>
+      </w:pPr>
+      <w:r>
+        <w:rPr>
+          <w:szCs w:val="21"/>
+        </w:rPr>
+        <w:t>List responses and put them into a category</w:t>
       </w:r>
     </w:p>
     <w:p>
@@ -510,52 +822,21 @@
           <w:sz w:val="24"/>
           <w:szCs w:val="24"/>
         </w:rPr>
-        <w:t>Data file format design</w:t>
-      </w:r>
-    </w:p>
-    <w:p>
-      <w:pPr>
-        <w:pStyle w:val="a3"/>
-        <w:numPr>
-          <w:ilvl w:val="0"/>
-          <w:numId w:val="9"/>
-        </w:numPr>
-        <w:ind w:firstLineChars="0"/>
-        <w:rPr>
-          <w:szCs w:val="21"/>
-        </w:rPr>
-      </w:pPr>
-      <w:r>
-        <w:rPr>
-          <w:rFonts w:hint="eastAsia"/>
-          <w:szCs w:val="21"/>
-        </w:rPr>
-        <w:t>D</w:t>
-      </w:r>
-      <w:r>
-        <w:rPr>
-          <w:szCs w:val="21"/>
-        </w:rPr>
-        <w:t>esign a format of data file for chat bot to read the file correctly</w:t>
-      </w:r>
-    </w:p>
-    <w:p>
-      <w:pPr>
-        <w:pStyle w:val="a3"/>
-        <w:numPr>
-          <w:ilvl w:val="0"/>
-          <w:numId w:val="9"/>
-        </w:numPr>
-        <w:ind w:firstLineChars="0"/>
-        <w:rPr>
-          <w:szCs w:val="21"/>
-        </w:rPr>
-      </w:pPr>
-      <w:r>
-        <w:rPr>
-          <w:szCs w:val="21"/>
-        </w:rPr>
-        <w:t xml:space="preserve">Support the Weight system. Add a number at end of question key words to define the weight of relation to the category. If a key word value in a category is very high, the final response will be from this category when the input has this word. </w:t>
+        <w:t>Build essential function (</w:t>
+      </w:r>
+      <w:r>
+        <w:rPr>
+          <w:sz w:val="24"/>
+          <w:szCs w:val="24"/>
+        </w:rPr>
+        <w:t>weight system</w:t>
+      </w:r>
+      <w:r>
+        <w:rPr>
+          <w:sz w:val="24"/>
+          <w:szCs w:val="24"/>
+        </w:rPr>
+        <w:t>)</w:t>
       </w:r>
     </w:p>
     <w:p>
@@ -581,7 +862,7 @@
           <w:sz w:val="30"/>
           <w:szCs w:val="30"/>
         </w:rPr>
-        <w:t>I</w:t>
+        <w:t>T</w:t>
       </w:r>
       <w:r>
         <w:rPr>
@@ -590,7 +871,7 @@
           <w:sz w:val="30"/>
           <w:szCs w:val="30"/>
         </w:rPr>
-        <w:t>mplementation</w:t>
+        <w:t>esting</w:t>
       </w:r>
     </w:p>
     <w:p>
@@ -608,59 +889,70 @@
       </w:pPr>
       <w:r>
         <w:rPr>
-          <w:rFonts w:hint="eastAsia"/>
-          <w:sz w:val="24"/>
-          <w:szCs w:val="24"/>
-        </w:rPr>
-        <w:t>C</w:t>
-      </w:r>
-      <w:r>
-        <w:rPr>
-          <w:sz w:val="24"/>
-          <w:szCs w:val="24"/>
-        </w:rPr>
-        <w:t>oding chatbot</w:t>
-      </w:r>
-    </w:p>
-    <w:p>
-      <w:pPr>
-        <w:pStyle w:val="a3"/>
-        <w:numPr>
-          <w:ilvl w:val="0"/>
-          <w:numId w:val="6"/>
-        </w:numPr>
-        <w:ind w:firstLineChars="0"/>
-        <w:rPr>
-          <w:sz w:val="24"/>
-          <w:szCs w:val="24"/>
-        </w:rPr>
-      </w:pPr>
-      <w:r>
-        <w:rPr>
-          <w:szCs w:val="21"/>
-        </w:rPr>
-        <w:t>Code a method to read the data file</w:t>
-      </w:r>
-    </w:p>
-    <w:p>
-      <w:pPr>
-        <w:pStyle w:val="a3"/>
-        <w:numPr>
-          <w:ilvl w:val="0"/>
-          <w:numId w:val="6"/>
-        </w:numPr>
-        <w:ind w:firstLineChars="0"/>
-        <w:rPr>
-          <w:sz w:val="24"/>
-          <w:szCs w:val="24"/>
-        </w:rPr>
-      </w:pPr>
-      <w:r>
-        <w:rPr>
-          <w:szCs w:val="21"/>
-        </w:rPr>
-        <w:lastRenderedPageBreak/>
-        <w:t>Do more coding to handle special case</w:t>
+          <w:sz w:val="24"/>
+          <w:szCs w:val="24"/>
+        </w:rPr>
+        <w:t>Sample question run</w:t>
+      </w:r>
+    </w:p>
+    <w:p>
+      <w:pPr>
+        <w:pStyle w:val="a3"/>
+        <w:numPr>
+          <w:ilvl w:val="0"/>
+          <w:numId w:val="10"/>
+        </w:numPr>
+        <w:ind w:firstLineChars="0"/>
+        <w:rPr>
+          <w:sz w:val="24"/>
+          <w:szCs w:val="24"/>
+        </w:rPr>
+      </w:pPr>
+      <w:r>
+        <w:rPr>
+          <w:szCs w:val="21"/>
+        </w:rPr>
+        <w:t>Testing with common question</w:t>
+      </w:r>
+    </w:p>
+    <w:p>
+      <w:pPr>
+        <w:pStyle w:val="a3"/>
+        <w:numPr>
+          <w:ilvl w:val="0"/>
+          <w:numId w:val="10"/>
+        </w:numPr>
+        <w:ind w:firstLineChars="0"/>
+        <w:rPr>
+          <w:sz w:val="24"/>
+          <w:szCs w:val="24"/>
+        </w:rPr>
+      </w:pPr>
+      <w:r>
+        <w:rPr>
+          <w:szCs w:val="21"/>
+        </w:rPr>
+        <w:t>Testing with no sense question</w:t>
+      </w:r>
+    </w:p>
+    <w:p>
+      <w:pPr>
+        <w:pStyle w:val="a3"/>
+        <w:numPr>
+          <w:ilvl w:val="0"/>
+          <w:numId w:val="10"/>
+        </w:numPr>
+        <w:ind w:firstLineChars="0"/>
+        <w:rPr>
+          <w:sz w:val="24"/>
+          <w:szCs w:val="24"/>
+        </w:rPr>
+      </w:pPr>
+      <w:r>
+        <w:rPr>
+          <w:szCs w:val="21"/>
+        </w:rPr>
+        <w:t>Testing out of range topic</w:t>
       </w:r>
     </w:p>
     <w:p>
@@ -681,67 +973,71 @@
           <w:sz w:val="24"/>
           <w:szCs w:val="24"/>
         </w:rPr>
-        <w:t>Data creation</w:t>
-      </w:r>
-    </w:p>
-    <w:p>
-      <w:pPr>
-        <w:pStyle w:val="a3"/>
-        <w:numPr>
-          <w:ilvl w:val="0"/>
-          <w:numId w:val="5"/>
-        </w:numPr>
-        <w:ind w:firstLineChars="0"/>
-        <w:rPr>
-          <w:sz w:val="24"/>
-          <w:szCs w:val="24"/>
-        </w:rPr>
-      </w:pPr>
-      <w:r>
-        <w:rPr>
-          <w:szCs w:val="21"/>
-        </w:rPr>
-        <w:t>List all category for question</w:t>
-      </w:r>
-    </w:p>
-    <w:p>
-      <w:pPr>
-        <w:pStyle w:val="a3"/>
-        <w:numPr>
-          <w:ilvl w:val="0"/>
-          <w:numId w:val="5"/>
-        </w:numPr>
-        <w:ind w:firstLineChars="0"/>
-        <w:rPr>
-          <w:sz w:val="24"/>
-          <w:szCs w:val="24"/>
-        </w:rPr>
-      </w:pPr>
-      <w:r>
-        <w:rPr>
-          <w:szCs w:val="21"/>
-        </w:rPr>
-        <w:t>Write all key word for each category</w:t>
-      </w:r>
-    </w:p>
-    <w:p>
-      <w:pPr>
-        <w:pStyle w:val="a3"/>
-        <w:numPr>
-          <w:ilvl w:val="0"/>
-          <w:numId w:val="5"/>
-        </w:numPr>
-        <w:ind w:firstLineChars="0"/>
-        <w:rPr>
-          <w:sz w:val="24"/>
-          <w:szCs w:val="24"/>
-        </w:rPr>
-      </w:pPr>
-      <w:r>
-        <w:rPr>
-          <w:szCs w:val="21"/>
-        </w:rPr>
-        <w:t>List responses and put them into a category</w:t>
+        <w:t>Data edition</w:t>
+      </w:r>
+    </w:p>
+    <w:p>
+      <w:pPr>
+        <w:pStyle w:val="a3"/>
+        <w:numPr>
+          <w:ilvl w:val="0"/>
+          <w:numId w:val="11"/>
+        </w:numPr>
+        <w:ind w:firstLineChars="0"/>
+        <w:rPr>
+          <w:szCs w:val="21"/>
+        </w:rPr>
+      </w:pPr>
+      <w:r>
+        <w:rPr>
+          <w:rFonts w:hint="eastAsia"/>
+          <w:szCs w:val="21"/>
+        </w:rPr>
+        <w:t>A</w:t>
+      </w:r>
+      <w:r>
+        <w:rPr>
+          <w:szCs w:val="21"/>
+        </w:rPr>
+        <w:t xml:space="preserve">dding more category response </w:t>
+      </w:r>
+    </w:p>
+    <w:p>
+      <w:pPr>
+        <w:pStyle w:val="a3"/>
+        <w:numPr>
+          <w:ilvl w:val="0"/>
+          <w:numId w:val="11"/>
+        </w:numPr>
+        <w:ind w:firstLineChars="0"/>
+        <w:rPr>
+          <w:szCs w:val="21"/>
+        </w:rPr>
+      </w:pPr>
+      <w:r>
+        <w:rPr>
+          <w:szCs w:val="21"/>
+        </w:rPr>
+        <w:t>Restructure response</w:t>
+      </w:r>
+    </w:p>
+    <w:p>
+      <w:pPr>
+        <w:pStyle w:val="a3"/>
+        <w:numPr>
+          <w:ilvl w:val="0"/>
+          <w:numId w:val="11"/>
+        </w:numPr>
+        <w:ind w:firstLineChars="0"/>
+        <w:rPr>
+          <w:szCs w:val="21"/>
+        </w:rPr>
+      </w:pPr>
+      <w:r>
+        <w:rPr>
+          <w:szCs w:val="21"/>
+        </w:rPr>
+        <w:t>Reduce confliction with key words</w:t>
       </w:r>
     </w:p>
     <w:p>
@@ -762,21 +1058,45 @@
           <w:sz w:val="24"/>
           <w:szCs w:val="24"/>
         </w:rPr>
-        <w:t>Build essential function (</w:t>
-      </w:r>
-      <w:r>
-        <w:rPr>
-          <w:sz w:val="24"/>
-          <w:szCs w:val="24"/>
-        </w:rPr>
-        <w:t>weight system</w:t>
-      </w:r>
-      <w:r>
-        <w:rPr>
-          <w:sz w:val="24"/>
-          <w:szCs w:val="24"/>
-        </w:rPr>
-        <w:t>)</w:t>
+        <w:t xml:space="preserve">Debugging </w:t>
+      </w:r>
+    </w:p>
+    <w:p>
+      <w:pPr>
+        <w:pStyle w:val="a3"/>
+        <w:numPr>
+          <w:ilvl w:val="0"/>
+          <w:numId w:val="12"/>
+        </w:numPr>
+        <w:ind w:firstLineChars="0"/>
+        <w:rPr>
+          <w:szCs w:val="21"/>
+        </w:rPr>
+      </w:pPr>
+      <w:r>
+        <w:rPr>
+          <w:szCs w:val="21"/>
+        </w:rPr>
+        <w:t>Error fix</w:t>
+      </w:r>
+    </w:p>
+    <w:p>
+      <w:pPr>
+        <w:pStyle w:val="a3"/>
+        <w:numPr>
+          <w:ilvl w:val="0"/>
+          <w:numId w:val="12"/>
+        </w:numPr>
+        <w:ind w:firstLineChars="0"/>
+        <w:rPr>
+          <w:szCs w:val="21"/>
+        </w:rPr>
+      </w:pPr>
+      <w:r>
+        <w:rPr>
+          <w:szCs w:val="21"/>
+        </w:rPr>
+        <w:t>Handle exception</w:t>
       </w:r>
     </w:p>
     <w:p>
@@ -802,7 +1122,7 @@
           <w:sz w:val="30"/>
           <w:szCs w:val="30"/>
         </w:rPr>
-        <w:t>T</w:t>
+        <w:t>D</w:t>
       </w:r>
       <w:r>
         <w:rPr>
@@ -811,7 +1131,7 @@
           <w:sz w:val="30"/>
           <w:szCs w:val="30"/>
         </w:rPr>
-        <w:t>esting</w:t>
+        <w:t>eployment</w:t>
       </w:r>
     </w:p>
     <w:p>
@@ -832,67 +1152,107 @@
           <w:sz w:val="24"/>
           <w:szCs w:val="24"/>
         </w:rPr>
-        <w:t>Sample question run</w:t>
-      </w:r>
-    </w:p>
-    <w:p>
-      <w:pPr>
-        <w:pStyle w:val="a3"/>
-        <w:numPr>
-          <w:ilvl w:val="0"/>
-          <w:numId w:val="10"/>
-        </w:numPr>
-        <w:ind w:firstLineChars="0"/>
-        <w:rPr>
-          <w:sz w:val="24"/>
-          <w:szCs w:val="24"/>
-        </w:rPr>
-      </w:pPr>
-      <w:r>
-        <w:rPr>
-          <w:szCs w:val="21"/>
-        </w:rPr>
-        <w:t>Testing with common question</w:t>
-      </w:r>
-    </w:p>
-    <w:p>
-      <w:pPr>
-        <w:pStyle w:val="a3"/>
-        <w:numPr>
-          <w:ilvl w:val="0"/>
-          <w:numId w:val="10"/>
-        </w:numPr>
-        <w:ind w:firstLineChars="0"/>
-        <w:rPr>
-          <w:sz w:val="24"/>
-          <w:szCs w:val="24"/>
-        </w:rPr>
-      </w:pPr>
-      <w:r>
-        <w:rPr>
-          <w:szCs w:val="21"/>
-        </w:rPr>
-        <w:t>Testing with no sense question</w:t>
-      </w:r>
-    </w:p>
-    <w:p>
-      <w:pPr>
-        <w:pStyle w:val="a3"/>
-        <w:numPr>
-          <w:ilvl w:val="0"/>
-          <w:numId w:val="10"/>
-        </w:numPr>
-        <w:ind w:firstLineChars="0"/>
-        <w:rPr>
-          <w:sz w:val="24"/>
-          <w:szCs w:val="24"/>
-        </w:rPr>
-      </w:pPr>
-      <w:r>
-        <w:rPr>
-          <w:szCs w:val="21"/>
-        </w:rPr>
-        <w:t>Testing out of range topic</w:t>
+        <w:t>Finalize documentation</w:t>
+      </w:r>
+    </w:p>
+    <w:p>
+      <w:pPr>
+        <w:pStyle w:val="a3"/>
+        <w:numPr>
+          <w:ilvl w:val="0"/>
+          <w:numId w:val="13"/>
+        </w:numPr>
+        <w:ind w:firstLineChars="0"/>
+        <w:rPr>
+          <w:szCs w:val="21"/>
+        </w:rPr>
+      </w:pPr>
+      <w:r>
+        <w:rPr>
+          <w:rFonts w:hint="eastAsia"/>
+          <w:szCs w:val="21"/>
+        </w:rPr>
+        <w:t>F</w:t>
+      </w:r>
+      <w:r>
+        <w:rPr>
+          <w:szCs w:val="21"/>
+        </w:rPr>
+        <w:t>inalize WBS</w:t>
+      </w:r>
+    </w:p>
+    <w:p>
+      <w:pPr>
+        <w:pStyle w:val="a3"/>
+        <w:numPr>
+          <w:ilvl w:val="0"/>
+          <w:numId w:val="13"/>
+        </w:numPr>
+        <w:ind w:firstLineChars="0"/>
+        <w:rPr>
+          <w:sz w:val="24"/>
+          <w:szCs w:val="24"/>
+        </w:rPr>
+      </w:pPr>
+      <w:r>
+        <w:rPr>
+          <w:rFonts w:hint="eastAsia"/>
+          <w:szCs w:val="21"/>
+        </w:rPr>
+        <w:t>F</w:t>
+      </w:r>
+      <w:r>
+        <w:rPr>
+          <w:szCs w:val="21"/>
+        </w:rPr>
+        <w:t xml:space="preserve">inalize Gantt </w:t>
+      </w:r>
+    </w:p>
+    <w:p>
+      <w:pPr>
+        <w:pStyle w:val="a3"/>
+        <w:numPr>
+          <w:ilvl w:val="0"/>
+          <w:numId w:val="13"/>
+        </w:numPr>
+        <w:ind w:firstLineChars="0"/>
+        <w:rPr>
+          <w:sz w:val="24"/>
+          <w:szCs w:val="24"/>
+        </w:rPr>
+      </w:pPr>
+      <w:r>
+        <w:rPr>
+          <w:rFonts w:hint="eastAsia"/>
+          <w:szCs w:val="21"/>
+        </w:rPr>
+        <w:t>F</w:t>
+      </w:r>
+      <w:r>
+        <w:rPr>
+          <w:szCs w:val="21"/>
+        </w:rPr>
+        <w:t>inalize SDLC</w:t>
+      </w:r>
+    </w:p>
+    <w:p>
+      <w:pPr>
+        <w:pStyle w:val="a3"/>
+        <w:numPr>
+          <w:ilvl w:val="0"/>
+          <w:numId w:val="13"/>
+        </w:numPr>
+        <w:ind w:firstLineChars="0"/>
+        <w:rPr>
+          <w:sz w:val="24"/>
+          <w:szCs w:val="24"/>
+        </w:rPr>
+      </w:pPr>
+      <w:r>
+        <w:rPr>
+          <w:szCs w:val="21"/>
+        </w:rPr>
+        <w:t>Update readme</w:t>
       </w:r>
     </w:p>
     <w:p>
@@ -913,19 +1273,40 @@
           <w:sz w:val="24"/>
           <w:szCs w:val="24"/>
         </w:rPr>
-        <w:t>Data edition</w:t>
-      </w:r>
-    </w:p>
-    <w:p>
-      <w:pPr>
-        <w:pStyle w:val="a3"/>
-        <w:numPr>
-          <w:ilvl w:val="0"/>
-          <w:numId w:val="11"/>
-        </w:numPr>
-        <w:ind w:firstLineChars="0"/>
-        <w:rPr>
-          <w:szCs w:val="21"/>
+        <w:t>Presentation</w:t>
+      </w:r>
+    </w:p>
+    <w:p>
+      <w:pPr>
+        <w:pStyle w:val="a3"/>
+        <w:numPr>
+          <w:ilvl w:val="0"/>
+          <w:numId w:val="14"/>
+        </w:numPr>
+        <w:ind w:firstLineChars="0"/>
+        <w:rPr>
+          <w:sz w:val="24"/>
+          <w:szCs w:val="24"/>
+        </w:rPr>
+      </w:pPr>
+      <w:r>
+        <w:rPr>
+          <w:szCs w:val="21"/>
+        </w:rPr>
+        <w:t>Presenting 30 turns of sample run</w:t>
+      </w:r>
+    </w:p>
+    <w:p>
+      <w:pPr>
+        <w:pStyle w:val="a3"/>
+        <w:numPr>
+          <w:ilvl w:val="0"/>
+          <w:numId w:val="14"/>
+        </w:numPr>
+        <w:ind w:firstLineChars="0"/>
+        <w:rPr>
+          <w:sz w:val="24"/>
+          <w:szCs w:val="24"/>
         </w:rPr>
       </w:pPr>
       <w:r>
@@ -933,110 +1314,92 @@
           <w:rFonts w:hint="eastAsia"/>
           <w:szCs w:val="21"/>
         </w:rPr>
-        <w:t>A</w:t>
-      </w:r>
-      <w:r>
-        <w:rPr>
-          <w:szCs w:val="21"/>
-        </w:rPr>
-        <w:t xml:space="preserve">dding more category response </w:t>
-      </w:r>
-    </w:p>
-    <w:p>
-      <w:pPr>
-        <w:pStyle w:val="a3"/>
-        <w:numPr>
-          <w:ilvl w:val="0"/>
-          <w:numId w:val="11"/>
-        </w:numPr>
-        <w:ind w:firstLineChars="0"/>
-        <w:rPr>
-          <w:szCs w:val="21"/>
-        </w:rPr>
-      </w:pPr>
-      <w:r>
-        <w:rPr>
-          <w:szCs w:val="21"/>
-        </w:rPr>
-        <w:t>Restructure response</w:t>
-      </w:r>
-    </w:p>
-    <w:p>
-      <w:pPr>
-        <w:pStyle w:val="a3"/>
-        <w:numPr>
-          <w:ilvl w:val="0"/>
-          <w:numId w:val="11"/>
-        </w:numPr>
-        <w:ind w:firstLineChars="0"/>
-        <w:rPr>
-          <w:szCs w:val="21"/>
-        </w:rPr>
-      </w:pPr>
-      <w:r>
-        <w:rPr>
-          <w:szCs w:val="21"/>
-        </w:rPr>
-        <w:t>Reduce confliction with key words</w:t>
-      </w:r>
-    </w:p>
-    <w:p>
-      <w:pPr>
-        <w:pStyle w:val="a3"/>
-        <w:numPr>
-          <w:ilvl w:val="1"/>
-          <w:numId w:val="1"/>
-        </w:numPr>
-        <w:ind w:firstLineChars="0"/>
-        <w:rPr>
-          <w:sz w:val="24"/>
-          <w:szCs w:val="24"/>
-        </w:rPr>
-      </w:pPr>
-      <w:r>
-        <w:rPr>
-          <w:sz w:val="24"/>
-          <w:szCs w:val="24"/>
-        </w:rPr>
-        <w:t xml:space="preserve">Debugging </w:t>
-      </w:r>
-    </w:p>
-    <w:p>
-      <w:pPr>
-        <w:pStyle w:val="a3"/>
-        <w:numPr>
-          <w:ilvl w:val="0"/>
-          <w:numId w:val="12"/>
-        </w:numPr>
-        <w:ind w:firstLineChars="0"/>
-        <w:rPr>
-          <w:szCs w:val="21"/>
-        </w:rPr>
-      </w:pPr>
-      <w:r>
-        <w:rPr>
-          <w:szCs w:val="21"/>
-        </w:rPr>
-        <w:t>Error fix</w:t>
-      </w:r>
-    </w:p>
-    <w:p>
-      <w:pPr>
-        <w:pStyle w:val="a3"/>
-        <w:numPr>
-          <w:ilvl w:val="0"/>
-          <w:numId w:val="12"/>
-        </w:numPr>
-        <w:ind w:firstLineChars="0"/>
-        <w:rPr>
-          <w:szCs w:val="21"/>
-        </w:rPr>
-      </w:pPr>
-      <w:r>
-        <w:rPr>
-          <w:szCs w:val="21"/>
-        </w:rPr>
-        <w:t>Handle exception</w:t>
+        <w:t>P</w:t>
+      </w:r>
+      <w:r>
+        <w:rPr>
+          <w:szCs w:val="21"/>
+        </w:rPr>
+        <w:t>resenting algorithm</w:t>
+      </w:r>
+    </w:p>
+    <w:p>
+      <w:pPr>
+        <w:pStyle w:val="a3"/>
+        <w:numPr>
+          <w:ilvl w:val="0"/>
+          <w:numId w:val="14"/>
+        </w:numPr>
+        <w:ind w:firstLineChars="0"/>
+        <w:rPr>
+          <w:sz w:val="24"/>
+          <w:szCs w:val="24"/>
+        </w:rPr>
+      </w:pPr>
+      <w:r>
+        <w:rPr>
+          <w:szCs w:val="21"/>
+        </w:rPr>
+        <w:t xml:space="preserve">Provide information about how to run and compile the </w:t>
+      </w:r>
+      <w:r>
+        <w:rPr>
+          <w:szCs w:val="21"/>
+        </w:rPr>
+        <w:t>chatbot</w:t>
+      </w:r>
+    </w:p>
+    <w:p>
+      <w:pPr>
+        <w:pStyle w:val="a3"/>
+        <w:numPr>
+          <w:ilvl w:val="0"/>
+          <w:numId w:val="14"/>
+        </w:numPr>
+        <w:ind w:firstLineChars="0"/>
+        <w:rPr>
+          <w:sz w:val="24"/>
+          <w:szCs w:val="24"/>
+        </w:rPr>
+      </w:pPr>
+      <w:r>
+        <w:rPr>
+          <w:rFonts w:hint="eastAsia"/>
+          <w:szCs w:val="21"/>
+        </w:rPr>
+        <w:lastRenderedPageBreak/>
+        <w:t>P</w:t>
+      </w:r>
+      <w:r>
+        <w:rPr>
+          <w:szCs w:val="21"/>
+        </w:rPr>
+        <w:t>PT creation</w:t>
+      </w:r>
+    </w:p>
+    <w:p>
+      <w:pPr>
+        <w:pStyle w:val="a3"/>
+        <w:ind w:left="360" w:firstLineChars="0" w:firstLine="0"/>
+        <w:rPr>
+          <w:sz w:val="24"/>
+          <w:szCs w:val="24"/>
+        </w:rPr>
+      </w:pPr>
+      <w:r>
+        <w:rPr>
+          <w:rFonts w:hint="eastAsia"/>
+          <w:sz w:val="24"/>
+          <w:szCs w:val="24"/>
+        </w:rPr>
+        <w:t>5</w:t>
+      </w:r>
+      <w:r>
+        <w:rPr>
+          <w:sz w:val="24"/>
+          <w:szCs w:val="24"/>
+        </w:rPr>
+        <w:t>.3 Submission</w:t>
       </w:r>
     </w:p>
     <w:p>
@@ -1062,7 +1425,7 @@
           <w:sz w:val="30"/>
           <w:szCs w:val="30"/>
         </w:rPr>
-        <w:t>D</w:t>
+        <w:t>M</w:t>
       </w:r>
       <w:r>
         <w:rPr>
@@ -1071,7 +1434,7 @@
           <w:sz w:val="30"/>
           <w:szCs w:val="30"/>
         </w:rPr>
-        <w:t>eployment</w:t>
+        <w:t>aintenance</w:t>
       </w:r>
     </w:p>
     <w:p>
@@ -1092,107 +1455,7 @@
           <w:sz w:val="24"/>
           <w:szCs w:val="24"/>
         </w:rPr>
-        <w:t>Finalize documentation</w:t>
-      </w:r>
-    </w:p>
-    <w:p>
-      <w:pPr>
-        <w:pStyle w:val="a3"/>
-        <w:numPr>
-          <w:ilvl w:val="0"/>
-          <w:numId w:val="13"/>
-        </w:numPr>
-        <w:ind w:firstLineChars="0"/>
-        <w:rPr>
-          <w:szCs w:val="21"/>
-        </w:rPr>
-      </w:pPr>
-      <w:r>
-        <w:rPr>
-          <w:rFonts w:hint="eastAsia"/>
-          <w:szCs w:val="21"/>
-        </w:rPr>
-        <w:t>F</w:t>
-      </w:r>
-      <w:r>
-        <w:rPr>
-          <w:szCs w:val="21"/>
-        </w:rPr>
-        <w:t>inalize WBS</w:t>
-      </w:r>
-    </w:p>
-    <w:p>
-      <w:pPr>
-        <w:pStyle w:val="a3"/>
-        <w:numPr>
-          <w:ilvl w:val="0"/>
-          <w:numId w:val="13"/>
-        </w:numPr>
-        <w:ind w:firstLineChars="0"/>
-        <w:rPr>
-          <w:sz w:val="24"/>
-          <w:szCs w:val="24"/>
-        </w:rPr>
-      </w:pPr>
-      <w:r>
-        <w:rPr>
-          <w:rFonts w:hint="eastAsia"/>
-          <w:szCs w:val="21"/>
-        </w:rPr>
-        <w:t>F</w:t>
-      </w:r>
-      <w:r>
-        <w:rPr>
-          <w:szCs w:val="21"/>
-        </w:rPr>
-        <w:t xml:space="preserve">inalize Gantt </w:t>
-      </w:r>
-    </w:p>
-    <w:p>
-      <w:pPr>
-        <w:pStyle w:val="a3"/>
-        <w:numPr>
-          <w:ilvl w:val="0"/>
-          <w:numId w:val="13"/>
-        </w:numPr>
-        <w:ind w:firstLineChars="0"/>
-        <w:rPr>
-          <w:sz w:val="24"/>
-          <w:szCs w:val="24"/>
-        </w:rPr>
-      </w:pPr>
-      <w:r>
-        <w:rPr>
-          <w:rFonts w:hint="eastAsia"/>
-          <w:szCs w:val="21"/>
-        </w:rPr>
-        <w:t>F</w:t>
-      </w:r>
-      <w:r>
-        <w:rPr>
-          <w:szCs w:val="21"/>
-        </w:rPr>
-        <w:t>inalize SDLC</w:t>
-      </w:r>
-    </w:p>
-    <w:p>
-      <w:pPr>
-        <w:pStyle w:val="a3"/>
-        <w:numPr>
-          <w:ilvl w:val="0"/>
-          <w:numId w:val="13"/>
-        </w:numPr>
-        <w:ind w:firstLineChars="0"/>
-        <w:rPr>
-          <w:sz w:val="24"/>
-          <w:szCs w:val="24"/>
-        </w:rPr>
-      </w:pPr>
-      <w:r>
-        <w:rPr>
-          <w:szCs w:val="21"/>
-        </w:rPr>
-        <w:t>Update readme</w:t>
+        <w:t>Change the encoding of data file for python environment</w:t>
       </w:r>
     </w:p>
     <w:p>
@@ -1213,209 +1476,6 @@
           <w:sz w:val="24"/>
           <w:szCs w:val="24"/>
         </w:rPr>
-        <w:t>Presentation</w:t>
-      </w:r>
-    </w:p>
-    <w:p>
-      <w:pPr>
-        <w:pStyle w:val="a3"/>
-        <w:numPr>
-          <w:ilvl w:val="0"/>
-          <w:numId w:val="14"/>
-        </w:numPr>
-        <w:ind w:firstLineChars="0"/>
-        <w:rPr>
-          <w:sz w:val="24"/>
-          <w:szCs w:val="24"/>
-        </w:rPr>
-      </w:pPr>
-      <w:r>
-        <w:rPr>
-          <w:szCs w:val="21"/>
-        </w:rPr>
-        <w:t>Presenting 30 turns of sample run</w:t>
-      </w:r>
-    </w:p>
-    <w:p>
-      <w:pPr>
-        <w:pStyle w:val="a3"/>
-        <w:numPr>
-          <w:ilvl w:val="0"/>
-          <w:numId w:val="14"/>
-        </w:numPr>
-        <w:ind w:firstLineChars="0"/>
-        <w:rPr>
-          <w:sz w:val="24"/>
-          <w:szCs w:val="24"/>
-        </w:rPr>
-      </w:pPr>
-      <w:r>
-        <w:rPr>
-          <w:rFonts w:hint="eastAsia"/>
-          <w:szCs w:val="21"/>
-        </w:rPr>
-        <w:t>P</w:t>
-      </w:r>
-      <w:r>
-        <w:rPr>
-          <w:szCs w:val="21"/>
-        </w:rPr>
-        <w:t>resenting algorithm</w:t>
-      </w:r>
-    </w:p>
-    <w:p>
-      <w:pPr>
-        <w:pStyle w:val="a3"/>
-        <w:numPr>
-          <w:ilvl w:val="0"/>
-          <w:numId w:val="14"/>
-        </w:numPr>
-        <w:ind w:firstLineChars="0"/>
-        <w:rPr>
-          <w:sz w:val="24"/>
-          <w:szCs w:val="24"/>
-        </w:rPr>
-      </w:pPr>
-      <w:r>
-        <w:rPr>
-          <w:szCs w:val="21"/>
-        </w:rPr>
-        <w:t xml:space="preserve">Provide information about how to run and compile the </w:t>
-      </w:r>
-      <w:r>
-        <w:rPr>
-          <w:szCs w:val="21"/>
-        </w:rPr>
-        <w:t>chatbot</w:t>
-      </w:r>
-    </w:p>
-    <w:p>
-      <w:pPr>
-        <w:pStyle w:val="a3"/>
-        <w:numPr>
-          <w:ilvl w:val="0"/>
-          <w:numId w:val="14"/>
-        </w:numPr>
-        <w:ind w:firstLineChars="0"/>
-        <w:rPr>
-          <w:sz w:val="24"/>
-          <w:szCs w:val="24"/>
-        </w:rPr>
-      </w:pPr>
-      <w:r>
-        <w:rPr>
-          <w:rFonts w:hint="eastAsia"/>
-          <w:szCs w:val="21"/>
-        </w:rPr>
-        <w:t>P</w:t>
-      </w:r>
-      <w:r>
-        <w:rPr>
-          <w:szCs w:val="21"/>
-        </w:rPr>
-        <w:t>PT creation</w:t>
-      </w:r>
-    </w:p>
-    <w:p>
-      <w:pPr>
-        <w:pStyle w:val="a3"/>
-        <w:ind w:left="360" w:firstLineChars="0" w:firstLine="0"/>
-        <w:rPr>
-          <w:sz w:val="24"/>
-          <w:szCs w:val="24"/>
-        </w:rPr>
-      </w:pPr>
-      <w:r>
-        <w:rPr>
-          <w:rFonts w:hint="eastAsia"/>
-          <w:sz w:val="24"/>
-          <w:szCs w:val="24"/>
-        </w:rPr>
-        <w:t>5</w:t>
-      </w:r>
-      <w:r>
-        <w:rPr>
-          <w:sz w:val="24"/>
-          <w:szCs w:val="24"/>
-        </w:rPr>
-        <w:t>.3 Submission</w:t>
-      </w:r>
-    </w:p>
-    <w:p>
-      <w:pPr>
-        <w:pStyle w:val="a3"/>
-        <w:numPr>
-          <w:ilvl w:val="0"/>
-          <w:numId w:val="1"/>
-        </w:numPr>
-        <w:ind w:firstLineChars="0"/>
-        <w:rPr>
-          <w:b/>
-          <w:bCs/>
-          <w:sz w:val="30"/>
-          <w:szCs w:val="30"/>
-        </w:rPr>
-      </w:pPr>
-      <w:r>
-        <w:rPr>
-          <w:rFonts w:hint="eastAsia"/>
-          <w:b/>
-          <w:bCs/>
-          <w:sz w:val="30"/>
-          <w:szCs w:val="30"/>
-        </w:rPr>
-        <w:t>M</w:t>
-      </w:r>
-      <w:r>
-        <w:rPr>
-          <w:b/>
-          <w:bCs/>
-          <w:sz w:val="30"/>
-          <w:szCs w:val="30"/>
-        </w:rPr>
-        <w:t>aintenance</w:t>
-      </w:r>
-    </w:p>
-    <w:p>
-      <w:pPr>
-        <w:pStyle w:val="a3"/>
-        <w:numPr>
-          <w:ilvl w:val="1"/>
-          <w:numId w:val="1"/>
-        </w:numPr>
-        <w:ind w:firstLineChars="0"/>
-        <w:rPr>
-          <w:sz w:val="24"/>
-          <w:szCs w:val="24"/>
-        </w:rPr>
-      </w:pPr>
-      <w:r>
-        <w:rPr>
-          <w:sz w:val="24"/>
-          <w:szCs w:val="24"/>
-        </w:rPr>
-        <w:t>Change the encoding of data file for python environment</w:t>
-      </w:r>
-    </w:p>
-    <w:p>
-      <w:pPr>
-        <w:pStyle w:val="a3"/>
-        <w:numPr>
-          <w:ilvl w:val="1"/>
-          <w:numId w:val="1"/>
-        </w:numPr>
-        <w:ind w:firstLineChars="0"/>
-        <w:rPr>
-          <w:sz w:val="24"/>
-          <w:szCs w:val="24"/>
-        </w:rPr>
-      </w:pPr>
-      <w:r>
-        <w:rPr>
-          <w:sz w:val="24"/>
-          <w:szCs w:val="24"/>
-        </w:rPr>
-        <w:lastRenderedPageBreak/>
         <w:t>It is not required in this assignment</w:t>
       </w:r>
     </w:p>
